--- a/Тест калькулятора от 18.02.25.docx
+++ b/Тест калькулятора от 18.02.25.docx
@@ -104,15 +104,7 @@
         <w:rPr>
           <w:noProof/>
         </w:rPr>
-        <w:t>В выбор комплектации</w:t>
-      </w:r>
-      <w:bookmarkStart w:id="0" w:name="_GoBack"/>
-      <w:bookmarkEnd w:id="0"/>
-      <w:r>
-        <w:rPr>
-          <w:noProof/>
-        </w:rPr>
-        <w:t xml:space="preserve"> добавить «с доводчиками» или «без доводчиков». Название фирм не информативно сао по себе.</w:t>
+        <w:t>В выбор комплектации добавить «с доводчиками» или «без доводчиков». Название фирм не информативно сао по себе.</w:t>
       </w:r>
     </w:p>
     <w:p>
@@ -301,6 +293,188 @@
                     <a:xfrm>
                       <a:off x="0" y="0"/>
                       <a:ext cx="3926969" cy="2262650"/>
+                    </a:xfrm>
+                    <a:prstGeom prst="rect">
+                      <a:avLst/>
+                    </a:prstGeom>
+                    <a:ln>
+                      <a:noFill/>
+                    </a:ln>
+                    <a:extLst>
+                      <a:ext uri="{53640926-AAD7-44D8-BBD7-CCE9431645EC}">
+                        <a14:shadowObscured xmlns:a14="http://schemas.microsoft.com/office/drawing/2010/main"/>
+                      </a:ext>
+                    </a:extLst>
+                  </pic:spPr>
+                </pic:pic>
+              </a:graphicData>
+            </a:graphic>
+          </wp:inline>
+        </w:drawing>
+      </w:r>
+    </w:p>
+    <w:p>
+      <w:r>
+        <w:t>Продолжение</w:t>
+      </w:r>
+    </w:p>
+    <w:p>
+      <w:pPr>
+        <w:pStyle w:val="a3"/>
+        <w:numPr>
+          <w:ilvl w:val="0"/>
+          <w:numId w:val="1"/>
+        </w:numPr>
+      </w:pPr>
+      <w:r>
+        <w:t>Название материла корпуса и фасадов не совпадают, хотя это один и тот же материал.</w:t>
+      </w:r>
+    </w:p>
+    <w:p>
+      <w:pPr>
+        <w:pStyle w:val="a3"/>
+        <w:numPr>
+          <w:ilvl w:val="0"/>
+          <w:numId w:val="1"/>
+        </w:numPr>
+      </w:pPr>
+      <w:r>
+        <w:t xml:space="preserve">Не ясно с полками – есть и </w:t>
+      </w:r>
+      <w:proofErr w:type="gramStart"/>
+      <w:r>
+        <w:t>галочки</w:t>
+      </w:r>
+      <w:proofErr w:type="gramEnd"/>
+      <w:r>
+        <w:t xml:space="preserve"> и выбор количества. Что в каком случае нажимать</w:t>
+      </w:r>
+      <w:r>
+        <w:t>?</w:t>
+      </w:r>
+    </w:p>
+    <w:p>
+      <w:pPr>
+        <w:pStyle w:val="a3"/>
+        <w:numPr>
+          <w:ilvl w:val="0"/>
+          <w:numId w:val="1"/>
+        </w:numPr>
+      </w:pPr>
+      <w:r>
+        <w:t>При расчёте модули добавляются к рассчитанным ранее модулям, начальную форму надо очистить от предыдущих расчётов.</w:t>
+      </w:r>
+    </w:p>
+    <w:p>
+      <w:pPr>
+        <w:pStyle w:val="a3"/>
+        <w:numPr>
+          <w:ilvl w:val="0"/>
+          <w:numId w:val="1"/>
+        </w:numPr>
+      </w:pPr>
+      <w:r>
+        <w:t xml:space="preserve">После выбора фасадов </w:t>
+      </w:r>
+      <w:proofErr w:type="spellStart"/>
+      <w:r>
+        <w:t>повляется</w:t>
+      </w:r>
+      <w:proofErr w:type="spellEnd"/>
+      <w:r>
+        <w:t xml:space="preserve"> сообщение «Обновление данных завершено», это то же, что и ранее зелёное «Добавлено в заказ»</w:t>
+      </w:r>
+      <w:r>
+        <w:t xml:space="preserve">? </w:t>
+      </w:r>
+      <w:r>
+        <w:t>Нельзя ли сделать аналогично</w:t>
+      </w:r>
+      <w:r>
+        <w:rPr>
+          <w:lang w:val="en-US"/>
+        </w:rPr>
+        <w:t>?</w:t>
+      </w:r>
+    </w:p>
+    <w:p>
+      <w:pPr>
+        <w:pStyle w:val="a3"/>
+        <w:numPr>
+          <w:ilvl w:val="0"/>
+          <w:numId w:val="1"/>
+        </w:numPr>
+      </w:pPr>
+      <w:r>
+        <w:t>После добавления фасадов не ясно добавились они или нет, в правой части таблицы изменений нет. Начал добавлять заново. Фасады не добавились.</w:t>
+      </w:r>
+    </w:p>
+    <w:p>
+      <w:pPr>
+        <w:pStyle w:val="a3"/>
+        <w:numPr>
+          <w:ilvl w:val="0"/>
+          <w:numId w:val="1"/>
+        </w:numPr>
+      </w:pPr>
+      <w:r>
+        <w:t>После попытки расчёта</w:t>
+      </w:r>
+      <w:r>
+        <w:t xml:space="preserve"> стоимости произошла ошибка. (см. скрин)</w:t>
+      </w:r>
+    </w:p>
+    <w:p>
+      <w:pPr>
+        <w:pStyle w:val="a3"/>
+        <w:numPr>
+          <w:ilvl w:val="0"/>
+          <w:numId w:val="1"/>
+        </w:numPr>
+      </w:pPr>
+      <w:r>
+        <w:t xml:space="preserve">Тест окончен. </w:t>
+      </w:r>
+      <w:bookmarkStart w:id="0" w:name="_GoBack"/>
+      <w:bookmarkEnd w:id="0"/>
+    </w:p>
+    <w:p>
+      <w:pPr>
+        <w:rPr>
+          <w:noProof/>
+        </w:rPr>
+      </w:pPr>
+    </w:p>
+    <w:p>
+      <w:r>
+        <w:rPr>
+          <w:noProof/>
+        </w:rPr>
+        <w:lastRenderedPageBreak/>
+        <w:drawing>
+          <wp:inline distT="0" distB="0" distL="0" distR="0" wp14:anchorId="02611DD9" wp14:editId="503CDFD2">
+            <wp:extent cx="3863178" cy="2225216"/>
+            <wp:effectExtent l="0" t="0" r="4445" b="3810"/>
+            <wp:docPr id="2" name="Рисунок 2"/>
+            <wp:cNvGraphicFramePr>
+              <a:graphicFrameLocks xmlns:a="http://schemas.openxmlformats.org/drawingml/2006/main" noChangeAspect="1"/>
+            </wp:cNvGraphicFramePr>
+            <a:graphic xmlns:a="http://schemas.openxmlformats.org/drawingml/2006/main">
+              <a:graphicData uri="http://schemas.openxmlformats.org/drawingml/2006/picture">
+                <pic:pic xmlns:pic="http://schemas.openxmlformats.org/drawingml/2006/picture">
+                  <pic:nvPicPr>
+                    <pic:cNvPr id="1" name=""/>
+                    <pic:cNvPicPr/>
+                  </pic:nvPicPr>
+                  <pic:blipFill rotWithShape="1">
+                    <a:blip r:embed="rId6"/>
+                    <a:srcRect l="17708" t="13919" r="17253" b="19477"/>
+                    <a:stretch/>
+                  </pic:blipFill>
+                  <pic:spPr bwMode="auto">
+                    <a:xfrm>
+                      <a:off x="0" y="0"/>
+                      <a:ext cx="3863617" cy="2225469"/>
                     </a:xfrm>
                     <a:prstGeom prst="rect">
                       <a:avLst/>

--- a/Тест калькулятора от 18.02.25.docx
+++ b/Тест калькулятора от 18.02.25.docx
@@ -1,6 +1,6 @@
 
 <file path=word/document.xml><?xml version="1.0" encoding="utf-8"?>
-<w:document xmlns:wpc="http://schemas.microsoft.com/office/word/2010/wordprocessingCanvas" xmlns:cx="http://schemas.microsoft.com/office/drawing/2014/chartex" xmlns:cx1="http://schemas.microsoft.com/office/drawing/2015/9/8/chartex" xmlns:cx2="http://schemas.microsoft.com/office/drawing/2015/10/21/chartex" xmlns:cx3="http://schemas.microsoft.com/office/drawing/2016/5/9/chartex" xmlns:cx4="http://schemas.microsoft.com/office/drawing/2016/5/10/chartex" xmlns:cx5="http://schemas.microsoft.com/office/drawing/2016/5/11/chartex" xmlns:cx6="http://schemas.microsoft.com/office/drawing/2016/5/12/chartex" xmlns:cx7="http://schemas.microsoft.com/office/drawing/2016/5/13/chartex" xmlns:cx8="http://schemas.microsoft.com/office/drawing/2016/5/14/chartex" xmlns:mc="http://schemas.openxmlformats.org/markup-compatibility/2006" xmlns:aink="http://schemas.microsoft.com/office/drawing/2016/ink" xmlns:am3d="http://schemas.microsoft.com/office/drawing/2017/model3d" xmlns:o="urn:schemas-microsoft-com:office:office" xmlns:r="http://schemas.openxmlformats.org/officeDocument/2006/relationships" xmlns:m="http://schemas.openxmlformats.org/officeDocument/2006/math" xmlns:v="urn:schemas-microsoft-com:vml" xmlns:wp14="http://schemas.microsoft.com/office/word/2010/wordprocessingDrawing" xmlns:wp="http://schemas.openxmlformats.org/drawingml/2006/wordprocessingDrawing" xmlns:w10="urn:schemas-microsoft-com:office:word" xmlns:w="http://schemas.openxmlformats.org/wordprocessingml/2006/main" xmlns:w14="http://schemas.microsoft.com/office/word/2010/wordml" xmlns:w15="http://schemas.microsoft.com/office/word/2012/wordml" xmlns:w16cid="http://schemas.microsoft.com/office/word/2016/wordml/cid" xmlns:w16se="http://schemas.microsoft.com/office/word/2015/wordml/symex" xmlns:wpg="http://schemas.microsoft.com/office/word/2010/wordprocessingGroup" xmlns:wpi="http://schemas.microsoft.com/office/word/2010/wordprocessingInk" xmlns:wne="http://schemas.microsoft.com/office/word/2006/wordml" xmlns:wps="http://schemas.microsoft.com/office/word/2010/wordprocessingShape" mc:Ignorable="w14 w15 w16se w16cid wp14">
+<w:document xmlns:wpc="http://schemas.microsoft.com/office/word/2010/wordprocessingCanvas" xmlns:cx="http://schemas.microsoft.com/office/drawing/2014/chartex" xmlns:cx1="http://schemas.microsoft.com/office/drawing/2015/9/8/chartex" xmlns:cx2="http://schemas.microsoft.com/office/drawing/2015/10/21/chartex" xmlns:cx3="http://schemas.microsoft.com/office/drawing/2016/5/9/chartex" xmlns:cx4="http://schemas.microsoft.com/office/drawing/2016/5/10/chartex" xmlns:cx5="http://schemas.microsoft.com/office/drawing/2016/5/11/chartex" xmlns:cx6="http://schemas.microsoft.com/office/drawing/2016/5/12/chartex" xmlns:cx7="http://schemas.microsoft.com/office/drawing/2016/5/13/chartex" xmlns:cx8="http://schemas.microsoft.com/office/drawing/2016/5/14/chartex" xmlns:mc="http://schemas.openxmlformats.org/markup-compatibility/2006" xmlns:aink="http://schemas.microsoft.com/office/drawing/2016/ink" xmlns:am3d="http://schemas.microsoft.com/office/drawing/2017/model3d" xmlns:o="urn:schemas-microsoft-com:office:office" xmlns:r="http://schemas.openxmlformats.org/officeDocument/2006/relationships" xmlns:m="http://schemas.openxmlformats.org/officeDocument/2006/math" xmlns:v="urn:schemas-microsoft-com:vml" xmlns:wp14="http://schemas.microsoft.com/office/word/2010/wordprocessingDrawing" xmlns:wp="http://schemas.openxmlformats.org/drawingml/2006/wordprocessingDrawing" xmlns:w10="urn:schemas-microsoft-com:office:word" xmlns:w="http://schemas.openxmlformats.org/wordprocessingml/2006/main" xmlns:w14="http://schemas.microsoft.com/office/word/2010/wordml" xmlns:w15="http://schemas.microsoft.com/office/word/2012/wordml" xmlns:w16cex="http://schemas.microsoft.com/office/word/2018/wordml/cex" xmlns:w16cid="http://schemas.microsoft.com/office/word/2016/wordml/cid" xmlns:w16="http://schemas.microsoft.com/office/word/2018/wordml" xmlns:w16se="http://schemas.microsoft.com/office/word/2015/wordml/symex" xmlns:wpg="http://schemas.microsoft.com/office/word/2010/wordprocessingGroup" xmlns:wpi="http://schemas.microsoft.com/office/word/2010/wordprocessingInk" xmlns:wne="http://schemas.microsoft.com/office/word/2006/wordml" xmlns:wps="http://schemas.microsoft.com/office/word/2010/wordprocessingShape" mc:Ignorable="w14 w15 w16se w16cid w16 w16cex wp14">
   <w:body>
     <w:p>
       <w:pPr>
@@ -26,11 +26,13 @@
         </w:numPr>
         <w:rPr>
           <w:noProof/>
-        </w:rPr>
-      </w:pPr>
-      <w:r>
-        <w:rPr>
-          <w:noProof/>
+          <w:highlight w:val="green"/>
+        </w:rPr>
+      </w:pPr>
+      <w:r>
+        <w:rPr>
+          <w:noProof/>
+          <w:highlight w:val="green"/>
         </w:rPr>
         <w:t>Нельзя ли начать расчёт без нажатия кнопки «нажать расчёт»</w:t>
       </w:r>
@@ -44,11 +46,13 @@
         </w:numPr>
         <w:rPr>
           <w:noProof/>
-        </w:rPr>
-      </w:pPr>
-      <w:r>
-        <w:rPr>
-          <w:noProof/>
+          <w:highlight w:val="green"/>
+        </w:rPr>
+      </w:pPr>
+      <w:r>
+        <w:rPr>
+          <w:noProof/>
+          <w:highlight w:val="green"/>
         </w:rPr>
         <w:t>Нужна ли кнопка «не нажимайте эту кнопку»</w:t>
       </w:r>
@@ -62,11 +66,13 @@
         </w:numPr>
         <w:rPr>
           <w:noProof/>
-        </w:rPr>
-      </w:pPr>
-      <w:r>
-        <w:rPr>
-          <w:noProof/>
+          <w:highlight w:val="yellow"/>
+        </w:rPr>
+      </w:pPr>
+      <w:r>
+        <w:rPr>
+          <w:noProof/>
+          <w:highlight w:val="yellow"/>
         </w:rPr>
         <w:t>В настройках Эксель надо включить макросы</w:t>
       </w:r>
@@ -74,17 +80,89 @@
     <w:p>
       <w:pPr>
         <w:pStyle w:val="a3"/>
-        <w:numPr>
-          <w:ilvl w:val="0"/>
-          <w:numId w:val="1"/>
-        </w:numPr>
-        <w:rPr>
-          <w:noProof/>
-        </w:rPr>
-      </w:pPr>
-      <w:r>
-        <w:rPr>
-          <w:noProof/>
+        <w:rPr>
+          <w:noProof/>
+          <w:color w:val="FF0000"/>
+        </w:rPr>
+      </w:pPr>
+      <w:r>
+        <w:rPr>
+          <w:noProof/>
+          <w:color w:val="FF0000"/>
+        </w:rPr>
+        <w:t>Сколько я не искал, невозможно отключить макросы – политика майкрософт. Только переносом кода в отдельное приложение, что в принципе возможно и с небольшими временными затратами.</w:t>
+      </w:r>
+      <w:r>
+        <w:rPr>
+          <w:noProof/>
+          <w:color w:val="FF0000"/>
+        </w:rPr>
+        <w:t xml:space="preserve"> П</w:t>
+      </w:r>
+      <w:r>
+        <w:rPr>
+          <w:noProof/>
+          <w:color w:val="FF0000"/>
+        </w:rPr>
+        <w:t>ока нужно проверить эксель, а потом уже сделать перенос, если он востребован.</w:t>
+      </w:r>
+    </w:p>
+    <w:p>
+      <w:pPr>
+        <w:pStyle w:val="a3"/>
+        <w:rPr>
+          <w:noProof/>
+          <w:color w:val="FF0000"/>
+        </w:rPr>
+      </w:pPr>
+      <w:r>
+        <w:rPr>
+          <w:noProof/>
+          <w:color w:val="FF0000"/>
+        </w:rPr>
+        <w:t xml:space="preserve">Язык тот же, просто будет открываться файл </w:t>
+      </w:r>
+      <w:r>
+        <w:rPr>
+          <w:noProof/>
+          <w:color w:val="FF0000"/>
+          <w:lang w:val="en-US"/>
+        </w:rPr>
+        <w:t>Exe</w:t>
+      </w:r>
+      <w:r>
+        <w:rPr>
+          <w:noProof/>
+          <w:color w:val="FF0000"/>
+        </w:rPr>
+        <w:t>.</w:t>
+      </w:r>
+      <w:r>
+        <w:rPr>
+          <w:noProof/>
+          <w:color w:val="FF0000"/>
+        </w:rPr>
+        <w:t xml:space="preserve"> Теоретически и интерфейс можно будет сделать посовременнее.</w:t>
+      </w:r>
+      <w:bookmarkStart w:id="0" w:name="_GoBack"/>
+      <w:bookmarkEnd w:id="0"/>
+    </w:p>
+    <w:p>
+      <w:pPr>
+        <w:pStyle w:val="a3"/>
+        <w:numPr>
+          <w:ilvl w:val="0"/>
+          <w:numId w:val="1"/>
+        </w:numPr>
+        <w:rPr>
+          <w:noProof/>
+          <w:highlight w:val="green"/>
+        </w:rPr>
+      </w:pPr>
+      <w:r>
+        <w:rPr>
+          <w:noProof/>
+          <w:highlight w:val="green"/>
         </w:rPr>
         <w:t>В п.2 не ясно зачем нужен ввод ширины, если она всегда разная. Высота и глубина – понятно зачем. Не разобрался что вводить, оставил как есть.</w:t>
       </w:r>
@@ -98,11 +176,13 @@
         </w:numPr>
         <w:rPr>
           <w:noProof/>
-        </w:rPr>
-      </w:pPr>
-      <w:r>
-        <w:rPr>
-          <w:noProof/>
+          <w:highlight w:val="green"/>
+        </w:rPr>
+      </w:pPr>
+      <w:r>
+        <w:rPr>
+          <w:noProof/>
+          <w:highlight w:val="green"/>
         </w:rPr>
         <w:t>В выбор комплектации добавить «с доводчиками» или «без доводчиков». Название фирм не информативно сао по себе.</w:t>
       </w:r>
@@ -116,11 +196,13 @@
         </w:numPr>
         <w:rPr>
           <w:noProof/>
-        </w:rPr>
-      </w:pPr>
-      <w:r>
-        <w:rPr>
-          <w:noProof/>
+          <w:highlight w:val="yellow"/>
+        </w:rPr>
+      </w:pPr>
+      <w:r>
+        <w:rPr>
+          <w:noProof/>
+          <w:highlight w:val="yellow"/>
         </w:rPr>
         <w:t>Выбор модулей:  отсутствует возможность выбора модулей по названию</w:t>
       </w:r>
@@ -128,35 +210,74 @@
     <w:p>
       <w:pPr>
         <w:pStyle w:val="a3"/>
-        <w:numPr>
-          <w:ilvl w:val="0"/>
-          <w:numId w:val="1"/>
-        </w:numPr>
-        <w:rPr>
-          <w:noProof/>
-        </w:rPr>
-      </w:pPr>
-      <w:r>
-        <w:rPr>
-          <w:noProof/>
-        </w:rPr>
-        <w:t>Можно предустановить хотя бы одну полку, забыл её добавить.</w:t>
-      </w:r>
-    </w:p>
-    <w:p>
-      <w:pPr>
-        <w:pStyle w:val="a3"/>
-        <w:numPr>
-          <w:ilvl w:val="0"/>
-          <w:numId w:val="1"/>
-        </w:numPr>
-        <w:rPr>
-          <w:noProof/>
-        </w:rPr>
-      </w:pPr>
-      <w:r>
-        <w:rPr>
-          <w:noProof/>
+        <w:rPr>
+          <w:noProof/>
+          <w:color w:val="FF0000"/>
+        </w:rPr>
+      </w:pPr>
+      <w:r>
+        <w:rPr>
+          <w:noProof/>
+          <w:color w:val="FF0000"/>
+        </w:rPr>
+        <w:t>Я пока всю неделю буду заниматься расчетами</w:t>
+      </w:r>
+      <w:r>
+        <w:rPr>
+          <w:noProof/>
+          <w:color w:val="FF0000"/>
+        </w:rPr>
+        <w:t>.</w:t>
+      </w:r>
+      <w:r>
+        <w:rPr>
+          <w:noProof/>
+          <w:color w:val="FF0000"/>
+        </w:rPr>
+        <w:t xml:space="preserve"> Эту задачу нужно как следует обдумать, чтобы не нарушить первоначальную логику фильтров.</w:t>
+      </w:r>
+    </w:p>
+    <w:p>
+      <w:pPr>
+        <w:pStyle w:val="a3"/>
+        <w:numPr>
+          <w:ilvl w:val="0"/>
+          <w:numId w:val="1"/>
+        </w:numPr>
+        <w:rPr>
+          <w:noProof/>
+        </w:rPr>
+      </w:pPr>
+      <w:r>
+        <w:rPr>
+          <w:noProof/>
+          <w:highlight w:val="green"/>
+        </w:rPr>
+        <w:t>Можно предустановить хотя бы одну полку, забыл её добавить</w:t>
+      </w:r>
+      <w:r>
+        <w:rPr>
+          <w:noProof/>
+        </w:rPr>
+        <w:t>.</w:t>
+      </w:r>
+    </w:p>
+    <w:p>
+      <w:pPr>
+        <w:pStyle w:val="a3"/>
+        <w:numPr>
+          <w:ilvl w:val="0"/>
+          <w:numId w:val="1"/>
+        </w:numPr>
+        <w:rPr>
+          <w:noProof/>
+          <w:highlight w:val="green"/>
+        </w:rPr>
+      </w:pPr>
+      <w:r>
+        <w:rPr>
+          <w:noProof/>
+          <w:highlight w:val="green"/>
         </w:rPr>
         <w:t>Не ясно что такое «включить выбор уровня модуля»</w:t>
       </w:r>
@@ -170,11 +291,13 @@
         </w:numPr>
         <w:rPr>
           <w:noProof/>
-        </w:rPr>
-      </w:pPr>
-      <w:r>
-        <w:rPr>
-          <w:noProof/>
+          <w:highlight w:val="green"/>
+        </w:rPr>
+      </w:pPr>
+      <w:r>
+        <w:rPr>
+          <w:noProof/>
+          <w:highlight w:val="green"/>
         </w:rPr>
         <w:t>Не очевидна последовательность ввода следующего модуля, как я понял, он рождается на месте предыдущего.</w:t>
       </w:r>
@@ -188,17 +311,20 @@
         </w:numPr>
         <w:rPr>
           <w:noProof/>
-        </w:rPr>
-      </w:pPr>
-      <w:r>
-        <w:rPr>
-          <w:noProof/>
+          <w:highlight w:val="green"/>
+        </w:rPr>
+      </w:pPr>
+      <w:r>
+        <w:rPr>
+          <w:noProof/>
+          <w:highlight w:val="green"/>
         </w:rPr>
         <w:t xml:space="preserve">При выборе каждого следующего модуля </w:t>
       </w:r>
       <w:r>
         <w:rPr>
           <w:noProof/>
+          <w:highlight w:val="green"/>
         </w:rPr>
         <w:t>всегда горит «Модуль добавлен», не ясно, добавлен ли следующий</w:t>
       </w:r>
@@ -212,11 +338,13 @@
         </w:numPr>
         <w:rPr>
           <w:noProof/>
-        </w:rPr>
-      </w:pPr>
-      <w:r>
-        <w:rPr>
-          <w:noProof/>
+          <w:highlight w:val="green"/>
+        </w:rPr>
+      </w:pPr>
+      <w:r>
+        <w:rPr>
+          <w:noProof/>
+          <w:highlight w:val="green"/>
         </w:rPr>
         <w:t>Пластиковый цоколь можно удалить, его не будет, будет цоколь из ЛДСП.</w:t>
       </w:r>
@@ -230,11 +358,13 @@
         </w:numPr>
         <w:rPr>
           <w:noProof/>
-        </w:rPr>
-      </w:pPr>
-      <w:r>
-        <w:rPr>
-          <w:noProof/>
+          <w:highlight w:val="green"/>
+        </w:rPr>
+      </w:pPr>
+      <w:r>
+        <w:rPr>
+          <w:noProof/>
+          <w:highlight w:val="green"/>
         </w:rPr>
         <w:t>При закрытии формы выбора произошла внутренняя ошибка (см. скрин). Дальше работать не получилось. Почсле нажатия ОК форма переходит на начальную страницу.</w:t>
       </w:r>
@@ -270,7 +400,7 @@
           <w:noProof/>
         </w:rPr>
         <w:drawing>
-          <wp:inline distT="0" distB="0" distL="0" distR="0" wp14:anchorId="4C37585B" wp14:editId="19AD90BD">
+          <wp:inline distT="0" distB="0" distL="0" distR="0" wp14:anchorId="2B21D1E4" wp14:editId="4B7DF2CA">
             <wp:extent cx="3926214" cy="2262215"/>
             <wp:effectExtent l="0" t="0" r="0" b="5080"/>
             <wp:docPr id="1" name="Рисунок 1"/>
@@ -285,7 +415,7 @@
                     <pic:cNvPicPr/>
                   </pic:nvPicPr>
                   <pic:blipFill rotWithShape="1">
-                    <a:blip r:embed="rId5"/>
+                    <a:blip r:embed="rId6"/>
                     <a:srcRect l="16998" t="14237" r="16897" b="18047"/>
                     <a:stretch/>
                   </pic:blipFill>
@@ -325,8 +455,14 @@
           <w:ilvl w:val="0"/>
           <w:numId w:val="1"/>
         </w:numPr>
-      </w:pPr>
-      <w:r>
+        <w:rPr>
+          <w:highlight w:val="green"/>
+        </w:rPr>
+      </w:pPr>
+      <w:r>
+        <w:rPr>
+          <w:highlight w:val="green"/>
+        </w:rPr>
         <w:t>Название материла корпуса и фасадов не совпадают, хотя это один и тот же материал.</w:t>
       </w:r>
     </w:p>
@@ -337,91 +473,196 @@
           <w:ilvl w:val="0"/>
           <w:numId w:val="1"/>
         </w:numPr>
-      </w:pPr>
-      <w:r>
-        <w:t xml:space="preserve">Не ясно с полками – есть и </w:t>
-      </w:r>
-      <w:proofErr w:type="gramStart"/>
-      <w:r>
-        <w:t>галочки</w:t>
-      </w:r>
-      <w:proofErr w:type="gramEnd"/>
-      <w:r>
-        <w:t xml:space="preserve"> и выбор количества. Что в каком случае нажимать</w:t>
-      </w:r>
-      <w:r>
-        <w:t>?</w:t>
-      </w:r>
-    </w:p>
-    <w:p>
-      <w:pPr>
-        <w:pStyle w:val="a3"/>
-        <w:numPr>
-          <w:ilvl w:val="0"/>
-          <w:numId w:val="1"/>
-        </w:numPr>
-      </w:pPr>
-      <w:r>
+        <w:rPr>
+          <w:highlight w:val="yellow"/>
+        </w:rPr>
+      </w:pPr>
+      <w:r>
+        <w:rPr>
+          <w:highlight w:val="yellow"/>
+        </w:rPr>
+        <w:t>Не ясно с полками – есть и галочки и выбор количества. Что в каком случае нажимать?</w:t>
+      </w:r>
+      <w:r>
+        <w:rPr>
+          <w:highlight w:val="yellow"/>
+        </w:rPr>
+        <w:t xml:space="preserve"> </w:t>
+      </w:r>
+    </w:p>
+    <w:p>
+      <w:pPr>
+        <w:pStyle w:val="a3"/>
+        <w:rPr>
+          <w:color w:val="FF0000"/>
+        </w:rPr>
+      </w:pPr>
+      <w:r>
+        <w:rPr>
+          <w:color w:val="FF0000"/>
+        </w:rPr>
+        <w:t>Для тех шкафов, где заблокированы стеклянные полки, чекбокс подсвечен серым и не даст ничего выбрать другого. Также это работает для шкафов где полок в принципе быть не может (например ящики). Для всех остальных есть выбор стекло/ЛДСП.в зависимости от этого будет произведен расчет.</w:t>
+      </w:r>
+    </w:p>
+    <w:p>
+      <w:pPr>
+        <w:pStyle w:val="a3"/>
+        <w:rPr>
+          <w:color w:val="FF0000"/>
+        </w:rPr>
+      </w:pPr>
+    </w:p>
+    <w:p>
+      <w:pPr>
+        <w:pStyle w:val="a3"/>
+        <w:rPr>
+          <w:color w:val="FF0000"/>
+        </w:rPr>
+      </w:pPr>
+    </w:p>
+    <w:p>
+      <w:pPr>
+        <w:pStyle w:val="a3"/>
+        <w:numPr>
+          <w:ilvl w:val="0"/>
+          <w:numId w:val="1"/>
+        </w:numPr>
+        <w:rPr>
+          <w:highlight w:val="yellow"/>
+        </w:rPr>
+      </w:pPr>
+      <w:r>
+        <w:rPr>
+          <w:highlight w:val="yellow"/>
+        </w:rPr>
         <w:t>При расчёте модули добавляются к рассчитанным ранее модулям, начальную форму надо очистить от предыдущих расчётов.</w:t>
       </w:r>
     </w:p>
     <w:p>
       <w:pPr>
         <w:pStyle w:val="a3"/>
-        <w:numPr>
-          <w:ilvl w:val="0"/>
-          <w:numId w:val="1"/>
-        </w:numPr>
-      </w:pPr>
-      <w:r>
+        <w:rPr>
+          <w:color w:val="FF0000"/>
+        </w:rPr>
+      </w:pPr>
+      <w:r>
+        <w:rPr>
+          <w:color w:val="FF0000"/>
+        </w:rPr>
+        <w:t>Это сделано для того, чтобы Вы могли поменять коллекцию фасадов быстро и посчитать клиенту цену в другой коллекции за 10 секунд.</w:t>
+      </w:r>
+    </w:p>
+    <w:p>
+      <w:pPr>
+        <w:pStyle w:val="a3"/>
+        <w:numPr>
+          <w:ilvl w:val="0"/>
+          <w:numId w:val="1"/>
+        </w:numPr>
+        <w:rPr>
+          <w:highlight w:val="green"/>
+        </w:rPr>
+      </w:pPr>
+      <w:r>
+        <w:rPr>
+          <w:highlight w:val="green"/>
+        </w:rPr>
         <w:t xml:space="preserve">После выбора фасадов </w:t>
       </w:r>
-      <w:proofErr w:type="spellStart"/>
-      <w:r>
-        <w:t>повляется</w:t>
-      </w:r>
-      <w:proofErr w:type="spellEnd"/>
-      <w:r>
-        <w:t xml:space="preserve"> сообщение «Обновление данных завершено», это то же, что и ранее зелёное «Добавлено в заказ»</w:t>
-      </w:r>
-      <w:r>
-        <w:t xml:space="preserve">? </w:t>
-      </w:r>
-      <w:r>
-        <w:t>Нельзя ли сделать аналогично</w:t>
-      </w:r>
-      <w:r>
-        <w:rPr>
+      <w:r>
+        <w:rPr>
+          <w:highlight w:val="green"/>
+        </w:rPr>
+        <w:t>появляется</w:t>
+      </w:r>
+      <w:r>
+        <w:rPr>
+          <w:highlight w:val="green"/>
+        </w:rPr>
+        <w:t xml:space="preserve"> сообщение «Обновление данных завершено», это то же, что и ранее зелёное «Добавлено в заказ»? Нельзя ли сделать аналогично?</w:t>
+      </w:r>
+    </w:p>
+    <w:p>
+      <w:pPr>
+        <w:pStyle w:val="a3"/>
+        <w:numPr>
+          <w:ilvl w:val="0"/>
+          <w:numId w:val="1"/>
+        </w:numPr>
+        <w:rPr>
+          <w:highlight w:val="yellow"/>
+        </w:rPr>
+      </w:pPr>
+      <w:r>
+        <w:rPr>
+          <w:highlight w:val="yellow"/>
+        </w:rPr>
+        <w:t>После добавления фасадов не ясно добавились они или нет, в правой части таблицы изменений нет. Начал добавлять заново. Фасады не добавились.</w:t>
+      </w:r>
+    </w:p>
+    <w:p>
+      <w:pPr>
+        <w:pStyle w:val="a3"/>
+        <w:rPr>
+          <w:color w:val="FF0000"/>
+        </w:rPr>
+      </w:pPr>
+      <w:r>
+        <w:rPr>
+          <w:color w:val="FF0000"/>
+        </w:rPr>
+        <w:t>Фасады для корпуса добавляются в таблицу верхнюю справа. Сейчас обозначил их получше, чтобы было видно.</w:t>
+      </w:r>
+    </w:p>
+    <w:p>
+      <w:pPr>
+        <w:pStyle w:val="a3"/>
+        <w:numPr>
+          <w:ilvl w:val="0"/>
+          <w:numId w:val="1"/>
+        </w:numPr>
+        <w:rPr>
+          <w:highlight w:val="yellow"/>
+        </w:rPr>
+      </w:pPr>
+      <w:r>
+        <w:rPr>
+          <w:highlight w:val="yellow"/>
+        </w:rPr>
+        <w:t>После попытки расчёта</w:t>
+      </w:r>
+      <w:r>
+        <w:rPr>
+          <w:highlight w:val="yellow"/>
+        </w:rPr>
+        <w:t xml:space="preserve"> стоимости произошла ошибка. (см. скрин)</w:t>
+      </w:r>
+    </w:p>
+    <w:p>
+      <w:pPr>
+        <w:pStyle w:val="a3"/>
+        <w:rPr>
+          <w:color w:val="FF0000"/>
+        </w:rPr>
+      </w:pPr>
+      <w:r>
+        <w:rPr>
+          <w:color w:val="FF0000"/>
+        </w:rPr>
+        <w:t xml:space="preserve">На этапе тестирования на Вашем компьютере, попробую отключить отправку в </w:t>
+      </w:r>
+      <w:r>
+        <w:rPr>
+          <w:color w:val="FF0000"/>
           <w:lang w:val="en-US"/>
         </w:rPr>
-        <w:t>?</w:t>
-      </w:r>
-    </w:p>
-    <w:p>
-      <w:pPr>
-        <w:pStyle w:val="a3"/>
-        <w:numPr>
-          <w:ilvl w:val="0"/>
-          <w:numId w:val="1"/>
-        </w:numPr>
-      </w:pPr>
-      <w:r>
-        <w:t>После добавления фасадов не ясно добавились они или нет, в правой части таблицы изменений нет. Начал добавлять заново. Фасады не добавились.</w:t>
-      </w:r>
-    </w:p>
-    <w:p>
-      <w:pPr>
-        <w:pStyle w:val="a3"/>
-        <w:numPr>
-          <w:ilvl w:val="0"/>
-          <w:numId w:val="1"/>
-        </w:numPr>
-      </w:pPr>
-      <w:r>
-        <w:t>После попытки расчёта</w:t>
-      </w:r>
-      <w:r>
-        <w:t xml:space="preserve"> стоимости произошла ошибка. (см. скрин)</w:t>
+        <w:t>telegram</w:t>
+      </w:r>
+      <w:r>
+        <w:rPr>
+          <w:color w:val="FF0000"/>
+        </w:rPr>
+        <w:t>, чтобы проверить работоспособность. Возможно сбои из за нее. Но может быть проблема в системе, нужно проверить какая установлена на компьютере. Может быть можно ее адаптировать и исключить сбои.</w:t>
       </w:r>
     </w:p>
     <w:p>
@@ -435,24 +676,21 @@
       <w:r>
         <w:t xml:space="preserve">Тест окончен. </w:t>
       </w:r>
-      <w:bookmarkStart w:id="0" w:name="_GoBack"/>
-      <w:bookmarkEnd w:id="0"/>
-    </w:p>
-    <w:p>
-      <w:pPr>
-        <w:rPr>
-          <w:noProof/>
-        </w:rPr>
-      </w:pPr>
-    </w:p>
-    <w:p>
-      <w:r>
-        <w:rPr>
-          <w:noProof/>
-        </w:rPr>
-        <w:lastRenderedPageBreak/>
+    </w:p>
+    <w:p>
+      <w:pPr>
+        <w:rPr>
+          <w:noProof/>
+        </w:rPr>
+      </w:pPr>
+    </w:p>
+    <w:p>
+      <w:r>
+        <w:rPr>
+          <w:noProof/>
+        </w:rPr>
         <w:drawing>
-          <wp:inline distT="0" distB="0" distL="0" distR="0" wp14:anchorId="02611DD9" wp14:editId="503CDFD2">
+          <wp:inline distT="0" distB="0" distL="0" distR="0" wp14:anchorId="39D81CDB" wp14:editId="32D7BF7F">
             <wp:extent cx="3863178" cy="2225216"/>
             <wp:effectExtent l="0" t="0" r="4445" b="3810"/>
             <wp:docPr id="2" name="Рисунок 2"/>
@@ -467,7 +705,7 @@
                     <pic:cNvPicPr/>
                   </pic:nvPicPr>
                   <pic:blipFill rotWithShape="1">
-                    <a:blip r:embed="rId6"/>
+                    <a:blip r:embed="rId7"/>
                     <a:srcRect l="17708" t="13919" r="17253" b="19477"/>
                     <a:stretch/>
                   </pic:blipFill>
@@ -506,7 +744,7 @@
 </file>
 
 <file path=word/numbering.xml><?xml version="1.0" encoding="utf-8"?>
-<w:numbering xmlns:wpc="http://schemas.microsoft.com/office/word/2010/wordprocessingCanvas" xmlns:cx="http://schemas.microsoft.com/office/drawing/2014/chartex" xmlns:cx1="http://schemas.microsoft.com/office/drawing/2015/9/8/chartex" xmlns:cx2="http://schemas.microsoft.com/office/drawing/2015/10/21/chartex" xmlns:cx3="http://schemas.microsoft.com/office/drawing/2016/5/9/chartex" xmlns:cx4="http://schemas.microsoft.com/office/drawing/2016/5/10/chartex" xmlns:cx5="http://schemas.microsoft.com/office/drawing/2016/5/11/chartex" xmlns:cx6="http://schemas.microsoft.com/office/drawing/2016/5/12/chartex" xmlns:cx7="http://schemas.microsoft.com/office/drawing/2016/5/13/chartex" xmlns:cx8="http://schemas.microsoft.com/office/drawing/2016/5/14/chartex" xmlns:mc="http://schemas.openxmlformats.org/markup-compatibility/2006" xmlns:aink="http://schemas.microsoft.com/office/drawing/2016/ink" xmlns:am3d="http://schemas.microsoft.com/office/drawing/2017/model3d" xmlns:o="urn:schemas-microsoft-com:office:office" xmlns:r="http://schemas.openxmlformats.org/officeDocument/2006/relationships" xmlns:m="http://schemas.openxmlformats.org/officeDocument/2006/math" xmlns:v="urn:schemas-microsoft-com:vml" xmlns:wp14="http://schemas.microsoft.com/office/word/2010/wordprocessingDrawing" xmlns:wp="http://schemas.openxmlformats.org/drawingml/2006/wordprocessingDrawing" xmlns:w10="urn:schemas-microsoft-com:office:word" xmlns:w="http://schemas.openxmlformats.org/wordprocessingml/2006/main" xmlns:w14="http://schemas.microsoft.com/office/word/2010/wordml" xmlns:w15="http://schemas.microsoft.com/office/word/2012/wordml" xmlns:w16cid="http://schemas.microsoft.com/office/word/2016/wordml/cid" xmlns:w16se="http://schemas.microsoft.com/office/word/2015/wordml/symex" xmlns:wpg="http://schemas.microsoft.com/office/word/2010/wordprocessingGroup" xmlns:wpi="http://schemas.microsoft.com/office/word/2010/wordprocessingInk" xmlns:wne="http://schemas.microsoft.com/office/word/2006/wordml" xmlns:wps="http://schemas.microsoft.com/office/word/2010/wordprocessingShape" mc:Ignorable="w14 w15 w16se w16cid wp14">
+<w:numbering xmlns:wpc="http://schemas.microsoft.com/office/word/2010/wordprocessingCanvas" xmlns:cx="http://schemas.microsoft.com/office/drawing/2014/chartex" xmlns:cx1="http://schemas.microsoft.com/office/drawing/2015/9/8/chartex" xmlns:cx2="http://schemas.microsoft.com/office/drawing/2015/10/21/chartex" xmlns:cx3="http://schemas.microsoft.com/office/drawing/2016/5/9/chartex" xmlns:cx4="http://schemas.microsoft.com/office/drawing/2016/5/10/chartex" xmlns:cx5="http://schemas.microsoft.com/office/drawing/2016/5/11/chartex" xmlns:cx6="http://schemas.microsoft.com/office/drawing/2016/5/12/chartex" xmlns:cx7="http://schemas.microsoft.com/office/drawing/2016/5/13/chartex" xmlns:cx8="http://schemas.microsoft.com/office/drawing/2016/5/14/chartex" xmlns:mc="http://schemas.openxmlformats.org/markup-compatibility/2006" xmlns:aink="http://schemas.microsoft.com/office/drawing/2016/ink" xmlns:am3d="http://schemas.microsoft.com/office/drawing/2017/model3d" xmlns:o="urn:schemas-microsoft-com:office:office" xmlns:r="http://schemas.openxmlformats.org/officeDocument/2006/relationships" xmlns:m="http://schemas.openxmlformats.org/officeDocument/2006/math" xmlns:v="urn:schemas-microsoft-com:vml" xmlns:wp14="http://schemas.microsoft.com/office/word/2010/wordprocessingDrawing" xmlns:wp="http://schemas.openxmlformats.org/drawingml/2006/wordprocessingDrawing" xmlns:w10="urn:schemas-microsoft-com:office:word" xmlns:w="http://schemas.openxmlformats.org/wordprocessingml/2006/main" xmlns:w14="http://schemas.microsoft.com/office/word/2010/wordml" xmlns:w15="http://schemas.microsoft.com/office/word/2012/wordml" xmlns:w16cex="http://schemas.microsoft.com/office/word/2018/wordml/cex" xmlns:w16cid="http://schemas.microsoft.com/office/word/2016/wordml/cid" xmlns:w16="http://schemas.microsoft.com/office/word/2018/wordml" xmlns:w16se="http://schemas.microsoft.com/office/word/2015/wordml/symex" xmlns:wpg="http://schemas.microsoft.com/office/word/2010/wordprocessingGroup" xmlns:wpi="http://schemas.microsoft.com/office/word/2010/wordprocessingInk" xmlns:wne="http://schemas.microsoft.com/office/word/2006/wordml" xmlns:wps="http://schemas.microsoft.com/office/word/2010/wordprocessingShape" mc:Ignorable="w14 w15 w16se w16cid w16 w16cex wp14">
   <w:abstractNum w:abstractNumId="0" w15:restartNumberingAfterBreak="0">
     <w:nsid w:val="16A267C6"/>
     <w:multiLevelType w:val="hybridMultilevel"/>
@@ -603,7 +841,7 @@
 </file>
 
 <file path=word/styles.xml><?xml version="1.0" encoding="utf-8"?>
-<w:styles xmlns:mc="http://schemas.openxmlformats.org/markup-compatibility/2006" xmlns:r="http://schemas.openxmlformats.org/officeDocument/2006/relationships" xmlns:w="http://schemas.openxmlformats.org/wordprocessingml/2006/main" xmlns:w14="http://schemas.microsoft.com/office/word/2010/wordml" xmlns:w15="http://schemas.microsoft.com/office/word/2012/wordml" xmlns:w16cid="http://schemas.microsoft.com/office/word/2016/wordml/cid" xmlns:w16se="http://schemas.microsoft.com/office/word/2015/wordml/symex" mc:Ignorable="w14 w15 w16se w16cid">
+<w:styles xmlns:mc="http://schemas.openxmlformats.org/markup-compatibility/2006" xmlns:r="http://schemas.openxmlformats.org/officeDocument/2006/relationships" xmlns:w="http://schemas.openxmlformats.org/wordprocessingml/2006/main" xmlns:w14="http://schemas.microsoft.com/office/word/2010/wordml" xmlns:w15="http://schemas.microsoft.com/office/word/2012/wordml" xmlns:w16cex="http://schemas.microsoft.com/office/word/2018/wordml/cex" xmlns:w16cid="http://schemas.microsoft.com/office/word/2016/wordml/cid" xmlns:w16="http://schemas.microsoft.com/office/word/2018/wordml" xmlns:w16se="http://schemas.microsoft.com/office/word/2015/wordml/symex" mc:Ignorable="w14 w15 w16se w16cid w16 w16cex">
   <w:docDefaults>
     <w:rPrDefault>
       <w:rPr>
@@ -619,7 +857,7 @@
       </w:pPr>
     </w:pPrDefault>
   </w:docDefaults>
-  <w:latentStyles w:defLockedState="0" w:defUIPriority="99" w:defSemiHidden="0" w:defUnhideWhenUsed="0" w:defQFormat="0" w:count="375">
+  <w:latentStyles w:defLockedState="0" w:defUIPriority="99" w:defSemiHidden="0" w:defUnhideWhenUsed="0" w:defQFormat="0" w:count="376">
     <w:lsdException w:name="Normal" w:uiPriority="0" w:qFormat="1"/>
     <w:lsdException w:name="heading 1" w:uiPriority="9" w:qFormat="1"/>
     <w:lsdException w:name="heading 2" w:semiHidden="1" w:uiPriority="9" w:unhideWhenUsed="1" w:qFormat="1"/>
@@ -725,7 +963,6 @@
     <w:lsdException w:name="HTML Sample" w:semiHidden="1" w:unhideWhenUsed="1"/>
     <w:lsdException w:name="HTML Typewriter" w:semiHidden="1" w:unhideWhenUsed="1"/>
     <w:lsdException w:name="HTML Variable" w:semiHidden="1" w:unhideWhenUsed="1"/>
-    <w:lsdException w:name="Normal Table" w:semiHidden="1" w:unhideWhenUsed="1"/>
     <w:lsdException w:name="annotation subject" w:semiHidden="1" w:unhideWhenUsed="1"/>
     <w:lsdException w:name="No List" w:semiHidden="1" w:unhideWhenUsed="1"/>
     <w:lsdException w:name="Outline List 1" w:semiHidden="1" w:unhideWhenUsed="1"/>
@@ -772,10 +1009,8 @@
     <w:lsdException w:name="Table Subtle 2" w:semiHidden="1" w:unhideWhenUsed="1"/>
     <w:lsdException w:name="Table Web 1" w:semiHidden="1" w:unhideWhenUsed="1"/>
     <w:lsdException w:name="Table Web 2" w:semiHidden="1" w:unhideWhenUsed="1"/>
-    <w:lsdException w:name="Table Web 3" w:semiHidden="1" w:unhideWhenUsed="1"/>
     <w:lsdException w:name="Balloon Text" w:semiHidden="1" w:unhideWhenUsed="1"/>
     <w:lsdException w:name="Table Grid" w:uiPriority="39"/>
-    <w:lsdException w:name="Table Theme" w:semiHidden="1" w:unhideWhenUsed="1"/>
     <w:lsdException w:name="Placeholder Text" w:semiHidden="1"/>
     <w:lsdException w:name="No Spacing" w:uiPriority="1" w:qFormat="1"/>
     <w:lsdException w:name="Light Shading" w:uiPriority="60"/>
@@ -995,6 +1230,7 @@
     <w:lsdException w:name="Smart Hyperlink" w:semiHidden="1" w:unhideWhenUsed="1"/>
     <w:lsdException w:name="Hashtag" w:semiHidden="1" w:unhideWhenUsed="1"/>
     <w:lsdException w:name="Unresolved Mention" w:semiHidden="1" w:unhideWhenUsed="1"/>
+    <w:lsdException w:name="Smart Link" w:semiHidden="1" w:unhideWhenUsed="1"/>
   </w:latentStyles>
   <w:style w:type="paragraph" w:default="1" w:styleId="a">
     <w:name w:val="Normal"/>
@@ -1334,4 +1570,16 @@
     </a:ext>
   </a:extLst>
 </a:theme>
+</file>
+
+<file path=customXml/item1.xml><?xml version="1.0" encoding="utf-8"?>
+<b:Sources xmlns:b="http://schemas.openxmlformats.org/officeDocument/2006/bibliography" xmlns="http://schemas.openxmlformats.org/officeDocument/2006/bibliography" SelectedStyle="\APASixthEditionOfficeOnline.xsl" StyleName="APA" Version="6"/>
+</file>
+
+<file path=customXml/itemProps1.xml><?xml version="1.0" encoding="utf-8"?>
+<ds:datastoreItem xmlns:ds="http://schemas.openxmlformats.org/officeDocument/2006/customXml" ds:itemID="{9F731895-9747-445C-8FAF-422E90F1A3F8}">
+  <ds:schemaRefs>
+    <ds:schemaRef ds:uri="http://schemas.openxmlformats.org/officeDocument/2006/bibliography"/>
+  </ds:schemaRefs>
+</ds:datastoreItem>
 </file>